--- a/Kelompok 4 - Hasil Evaluasi Kelompok 5.docx
+++ b/Kelompok 4 - Hasil Evaluasi Kelompok 5.docx
@@ -231,7 +231,7 @@
           </mc:Choice>
           <mc:Fallback>
             <w:pict>
-              <v:line w14:anchorId="0C041D10" id="Straight Connector 13" o:spid="_x0000_s1026" style="position:absolute;z-index:251660288;visibility:visible;mso-wrap-style:square;mso-width-percent:0;mso-height-percent:0;mso-wrap-distance-left:9pt;mso-wrap-distance-top:0;mso-wrap-distance-right:9pt;mso-wrap-distance-bottom:0;mso-position-horizontal:absolute;mso-position-horizontal-relative:text;mso-position-vertical:absolute;mso-position-vertical-relative:text;mso-width-percent:0;mso-height-percent:0;mso-width-relative:margin;mso-height-relative:margin" from="-.25pt,3.75pt" to="395.75pt,3.75pt" o:gfxdata="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" strokecolor="black [3213]" strokeweight="3pt">
+              <v:line w14:anchorId="6ACC3C77" id="Straight Connector 13" o:spid="_x0000_s1026" style="position:absolute;z-index:251660288;visibility:visible;mso-wrap-style:square;mso-width-percent:0;mso-height-percent:0;mso-wrap-distance-left:9pt;mso-wrap-distance-top:0;mso-wrap-distance-right:9pt;mso-wrap-distance-bottom:0;mso-position-horizontal:absolute;mso-position-horizontal-relative:text;mso-position-vertical:absolute;mso-position-vertical-relative:text;mso-width-percent:0;mso-height-percent:0;mso-width-relative:margin;mso-height-relative:margin" from="-.25pt,3.75pt" to="395.75pt,3.75pt" o:gfxdata="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" strokecolor="black [3213]" strokeweight="3pt">
                 <v:stroke linestyle="thinThick"/>
               </v:line>
             </w:pict>
@@ -584,6 +584,8 @@
         </w:rPr>
         <w:t>Hasil Evaluasi :</w:t>
       </w:r>
+      <w:bookmarkStart w:id="1" w:name="_GoBack"/>
+      <w:bookmarkEnd w:id="1"/>
     </w:p>
     <w:p>
       <w:pPr>
@@ -612,94 +614,26 @@
     <w:p>
       <w:pPr>
         <w:pStyle w:val="ListParagraph"/>
-        <w:spacing w:after="0" w:line="360" w:lineRule="auto"/>
-        <w:ind w:left="1440"/>
-        <w:rPr>
-          <w:rFonts w:ascii="Times New Roman" w:hAnsi="Times New Roman" w:cs="Times New Roman"/>
-          <w:sz w:val="24"/>
-          <w:szCs w:val="24"/>
-        </w:rPr>
-      </w:pPr>
-      <w:r>
-        <w:rPr>
-          <w:noProof/>
-        </w:rPr>
-        <w:drawing>
-          <wp:inline distT="0" distB="0" distL="0" distR="0" wp14:anchorId="3F7F2DE1" wp14:editId="0D0FEEA0">
-            <wp:extent cx="4701742" cy="2647950"/>
-            <wp:effectExtent l="0" t="0" r="3810" b="0"/>
-            <wp:docPr id="2" name="Picture 2"/>
-            <wp:cNvGraphicFramePr>
-              <a:graphicFrameLocks xmlns:a="http://schemas.openxmlformats.org/drawingml/2006/main" noChangeAspect="1"/>
-            </wp:cNvGraphicFramePr>
-            <a:graphic xmlns:a="http://schemas.openxmlformats.org/drawingml/2006/main">
-              <a:graphicData uri="http://schemas.openxmlformats.org/drawingml/2006/picture">
-                <pic:pic xmlns:pic="http://schemas.openxmlformats.org/drawingml/2006/picture">
-                  <pic:nvPicPr>
-                    <pic:cNvPr id="0" name="Picture 1"/>
-                    <pic:cNvPicPr>
-                      <a:picLocks noChangeAspect="1" noChangeArrowheads="1"/>
-                    </pic:cNvPicPr>
-                  </pic:nvPicPr>
-                  <pic:blipFill rotWithShape="1">
-                    <a:blip r:embed="rId6">
-                      <a:extLst>
-                        <a:ext uri="{28A0092B-C50C-407E-A947-70E740481C1C}">
-                          <a14:useLocalDpi xmlns:a14="http://schemas.microsoft.com/office/drawing/2010/main" val="0"/>
-                        </a:ext>
-                      </a:extLst>
-                    </a:blip>
-                    <a:srcRect t="25729" b="38554"/>
-                    <a:stretch/>
-                  </pic:blipFill>
-                  <pic:spPr bwMode="auto">
-                    <a:xfrm>
-                      <a:off x="0" y="0"/>
-                      <a:ext cx="4746816" cy="2673335"/>
-                    </a:xfrm>
-                    <a:prstGeom prst="rect">
-                      <a:avLst/>
-                    </a:prstGeom>
-                    <a:noFill/>
-                    <a:ln>
-                      <a:noFill/>
-                    </a:ln>
-                    <a:extLst>
-                      <a:ext uri="{53640926-AAD7-44D8-BBD7-CCE9431645EC}">
-                        <a14:shadowObscured xmlns:a14="http://schemas.microsoft.com/office/drawing/2010/main"/>
-                      </a:ext>
-                    </a:extLst>
-                  </pic:spPr>
-                </pic:pic>
-              </a:graphicData>
-            </a:graphic>
-          </wp:inline>
-        </w:drawing>
-      </w:r>
-    </w:p>
-    <w:p>
-      <w:pPr>
-        <w:pStyle w:val="ListParagraph"/>
-        <w:spacing w:after="0" w:line="360" w:lineRule="auto"/>
-        <w:ind w:left="1440"/>
-        <w:rPr>
-          <w:rFonts w:ascii="Times New Roman" w:hAnsi="Times New Roman" w:cs="Times New Roman"/>
-          <w:sz w:val="24"/>
-          <w:szCs w:val="24"/>
-        </w:rPr>
-      </w:pPr>
-    </w:p>
-    <w:p>
-      <w:pPr>
-        <w:pStyle w:val="ListParagraph"/>
-        <w:spacing w:after="0" w:line="360" w:lineRule="auto"/>
-        <w:ind w:left="1440"/>
-        <w:rPr>
-          <w:rFonts w:ascii="Times New Roman" w:hAnsi="Times New Roman" w:cs="Times New Roman"/>
-          <w:sz w:val="24"/>
-          <w:szCs w:val="24"/>
-        </w:rPr>
-      </w:pPr>
+        <w:numPr>
+          <w:ilvl w:val="1"/>
+          <w:numId w:val="1"/>
+        </w:numPr>
+        <w:spacing w:after="0" w:line="360" w:lineRule="auto"/>
+        <w:rPr>
+          <w:rFonts w:ascii="Times New Roman" w:hAnsi="Times New Roman" w:cs="Times New Roman"/>
+          <w:sz w:val="24"/>
+          <w:szCs w:val="24"/>
+        </w:rPr>
+      </w:pPr>
+      <w:r>
+        <w:rPr>
+          <w:rFonts w:ascii="Times New Roman" w:hAnsi="Times New Roman" w:cs="Times New Roman"/>
+          <w:sz w:val="24"/>
+          <w:szCs w:val="24"/>
+          <w:lang w:val="id-ID"/>
+        </w:rPr>
+        <w:t>User tidak bisa mengganti foto profil</w:t>
+      </w:r>
     </w:p>
     <w:p>
       <w:pPr>
@@ -722,76 +656,7 @@
           <w:szCs w:val="24"/>
           <w:lang w:val="id-ID"/>
         </w:rPr>
-        <w:lastRenderedPageBreak/>
-        <w:t>User tidak bisa mengganti foto profil</w:t>
-      </w:r>
-    </w:p>
-    <w:p>
-      <w:pPr>
-        <w:pStyle w:val="ListParagraph"/>
-        <w:spacing w:after="0" w:line="360" w:lineRule="auto"/>
-        <w:ind w:left="1440"/>
-        <w:rPr>
-          <w:rFonts w:ascii="Times New Roman" w:hAnsi="Times New Roman" w:cs="Times New Roman"/>
-          <w:sz w:val="24"/>
-          <w:szCs w:val="24"/>
-        </w:rPr>
-      </w:pPr>
-      <w:r>
-        <w:rPr>
-          <w:noProof/>
-        </w:rPr>
-        <w:drawing>
-          <wp:inline distT="0" distB="0" distL="0" distR="0" wp14:anchorId="37423A74" wp14:editId="02C9552D">
-            <wp:extent cx="4799330" cy="2736850"/>
-            <wp:effectExtent l="0" t="0" r="1270" b="6350"/>
-            <wp:docPr id="3" name="Picture 3"/>
-            <wp:cNvGraphicFramePr>
-              <a:graphicFrameLocks xmlns:a="http://schemas.openxmlformats.org/drawingml/2006/main" noChangeAspect="1"/>
-            </wp:cNvGraphicFramePr>
-            <a:graphic xmlns:a="http://schemas.openxmlformats.org/drawingml/2006/main">
-              <a:graphicData uri="http://schemas.openxmlformats.org/drawingml/2006/picture">
-                <pic:pic xmlns:pic="http://schemas.openxmlformats.org/drawingml/2006/picture">
-                  <pic:nvPicPr>
-                    <pic:cNvPr id="0" name="Picture 3"/>
-                    <pic:cNvPicPr>
-                      <a:picLocks noChangeAspect="1" noChangeArrowheads="1"/>
-                    </pic:cNvPicPr>
-                  </pic:nvPicPr>
-                  <pic:blipFill rotWithShape="1">
-                    <a:blip r:embed="rId7">
-                      <a:extLst>
-                        <a:ext uri="{28A0092B-C50C-407E-A947-70E740481C1C}">
-                          <a14:useLocalDpi xmlns:a14="http://schemas.microsoft.com/office/drawing/2010/main" val="0"/>
-                        </a:ext>
-                      </a:extLst>
-                    </a:blip>
-                    <a:srcRect t="34087" b="33834"/>
-                    <a:stretch/>
-                  </pic:blipFill>
-                  <pic:spPr bwMode="auto">
-                    <a:xfrm>
-                      <a:off x="0" y="0"/>
-                      <a:ext cx="4799330" cy="2736850"/>
-                    </a:xfrm>
-                    <a:prstGeom prst="rect">
-                      <a:avLst/>
-                    </a:prstGeom>
-                    <a:noFill/>
-                    <a:ln>
-                      <a:noFill/>
-                    </a:ln>
-                    <a:extLst>
-                      <a:ext uri="{53640926-AAD7-44D8-BBD7-CCE9431645EC}">
-                        <a14:shadowObscured xmlns:a14="http://schemas.microsoft.com/office/drawing/2010/main"/>
-                      </a:ext>
-                    </a:extLst>
-                  </pic:spPr>
-                </pic:pic>
-              </a:graphicData>
-            </a:graphic>
-          </wp:inline>
-        </w:drawing>
+        <w:t>Tidak bisa menulis email di form ganti password</w:t>
       </w:r>
     </w:p>
     <w:p>
@@ -815,184 +680,8 @@
           <w:szCs w:val="24"/>
           <w:lang w:val="id-ID"/>
         </w:rPr>
-        <w:t>Tidak bisa menulis email di form ganti password</w:t>
-      </w:r>
-    </w:p>
-    <w:p>
-      <w:pPr>
-        <w:pStyle w:val="ListParagraph"/>
-        <w:spacing w:after="0" w:line="360" w:lineRule="auto"/>
-        <w:ind w:left="1440"/>
-        <w:rPr>
-          <w:rFonts w:ascii="Times New Roman" w:hAnsi="Times New Roman" w:cs="Times New Roman"/>
-          <w:sz w:val="24"/>
-          <w:szCs w:val="24"/>
-        </w:rPr>
-      </w:pPr>
-      <w:r>
-        <w:rPr>
-          <w:noProof/>
-        </w:rPr>
-        <w:drawing>
-          <wp:inline distT="0" distB="0" distL="0" distR="0" wp14:anchorId="00D55B72" wp14:editId="1421CB75">
-            <wp:extent cx="4799330" cy="2736850"/>
-            <wp:effectExtent l="0" t="0" r="1270" b="6350"/>
-            <wp:docPr id="4" name="Picture 4"/>
-            <wp:cNvGraphicFramePr>
-              <a:graphicFrameLocks xmlns:a="http://schemas.openxmlformats.org/drawingml/2006/main" noChangeAspect="1"/>
-            </wp:cNvGraphicFramePr>
-            <a:graphic xmlns:a="http://schemas.openxmlformats.org/drawingml/2006/main">
-              <a:graphicData uri="http://schemas.openxmlformats.org/drawingml/2006/picture">
-                <pic:pic xmlns:pic="http://schemas.openxmlformats.org/drawingml/2006/picture">
-                  <pic:nvPicPr>
-                    <pic:cNvPr id="0" name="Picture 5"/>
-                    <pic:cNvPicPr>
-                      <a:picLocks noChangeAspect="1" noChangeArrowheads="1"/>
-                    </pic:cNvPicPr>
-                  </pic:nvPicPr>
-                  <pic:blipFill rotWithShape="1">
-                    <a:blip r:embed="rId8">
-                      <a:extLst>
-                        <a:ext uri="{28A0092B-C50C-407E-A947-70E740481C1C}">
-                          <a14:useLocalDpi xmlns:a14="http://schemas.microsoft.com/office/drawing/2010/main" val="0"/>
-                        </a:ext>
-                      </a:extLst>
-                    </a:blip>
-                    <a:srcRect t="34311" b="33611"/>
-                    <a:stretch/>
-                  </pic:blipFill>
-                  <pic:spPr bwMode="auto">
-                    <a:xfrm>
-                      <a:off x="0" y="0"/>
-                      <a:ext cx="4799330" cy="2736850"/>
-                    </a:xfrm>
-                    <a:prstGeom prst="rect">
-                      <a:avLst/>
-                    </a:prstGeom>
-                    <a:noFill/>
-                    <a:ln>
-                      <a:noFill/>
-                    </a:ln>
-                    <a:extLst>
-                      <a:ext uri="{53640926-AAD7-44D8-BBD7-CCE9431645EC}">
-                        <a14:shadowObscured xmlns:a14="http://schemas.microsoft.com/office/drawing/2010/main"/>
-                      </a:ext>
-                    </a:extLst>
-                  </pic:spPr>
-                </pic:pic>
-              </a:graphicData>
-            </a:graphic>
-          </wp:inline>
-        </w:drawing>
-      </w:r>
-    </w:p>
-    <w:p>
-      <w:pPr>
-        <w:pStyle w:val="ListParagraph"/>
-        <w:spacing w:after="0" w:line="360" w:lineRule="auto"/>
-        <w:ind w:left="1440"/>
-        <w:rPr>
-          <w:rFonts w:ascii="Times New Roman" w:hAnsi="Times New Roman" w:cs="Times New Roman"/>
-          <w:sz w:val="24"/>
-          <w:szCs w:val="24"/>
-        </w:rPr>
-      </w:pPr>
-    </w:p>
-    <w:p>
-      <w:pPr>
-        <w:pStyle w:val="ListParagraph"/>
-        <w:spacing w:after="0" w:line="360" w:lineRule="auto"/>
-        <w:ind w:left="1440"/>
-        <w:rPr>
-          <w:rFonts w:ascii="Times New Roman" w:hAnsi="Times New Roman" w:cs="Times New Roman"/>
-          <w:sz w:val="24"/>
-          <w:szCs w:val="24"/>
-        </w:rPr>
-      </w:pPr>
-    </w:p>
-    <w:p>
-      <w:pPr>
-        <w:pStyle w:val="ListParagraph"/>
-        <w:spacing w:after="0" w:line="360" w:lineRule="auto"/>
-        <w:ind w:left="1440"/>
-        <w:rPr>
-          <w:rFonts w:ascii="Times New Roman" w:hAnsi="Times New Roman" w:cs="Times New Roman"/>
-          <w:sz w:val="24"/>
-          <w:szCs w:val="24"/>
-        </w:rPr>
-      </w:pPr>
-    </w:p>
-    <w:p>
-      <w:pPr>
-        <w:pStyle w:val="ListParagraph"/>
-        <w:spacing w:after="0" w:line="360" w:lineRule="auto"/>
-        <w:ind w:left="1440"/>
-        <w:rPr>
-          <w:rFonts w:ascii="Times New Roman" w:hAnsi="Times New Roman" w:cs="Times New Roman"/>
-          <w:sz w:val="24"/>
-          <w:szCs w:val="24"/>
-        </w:rPr>
-      </w:pPr>
-    </w:p>
-    <w:p>
-      <w:pPr>
-        <w:pStyle w:val="ListParagraph"/>
-        <w:spacing w:after="0" w:line="360" w:lineRule="auto"/>
-        <w:ind w:left="1440"/>
-        <w:rPr>
-          <w:rFonts w:ascii="Times New Roman" w:hAnsi="Times New Roman" w:cs="Times New Roman"/>
-          <w:sz w:val="24"/>
-          <w:szCs w:val="24"/>
-        </w:rPr>
-      </w:pPr>
-    </w:p>
-    <w:p>
-      <w:pPr>
-        <w:pStyle w:val="ListParagraph"/>
-        <w:spacing w:after="0" w:line="360" w:lineRule="auto"/>
-        <w:ind w:left="1440"/>
-        <w:rPr>
-          <w:rFonts w:ascii="Times New Roman" w:hAnsi="Times New Roman" w:cs="Times New Roman"/>
-          <w:sz w:val="24"/>
-          <w:szCs w:val="24"/>
-        </w:rPr>
-      </w:pPr>
-    </w:p>
-    <w:p>
-      <w:pPr>
-        <w:pStyle w:val="ListParagraph"/>
-        <w:spacing w:after="0" w:line="360" w:lineRule="auto"/>
-        <w:ind w:left="1440"/>
-        <w:rPr>
-          <w:rFonts w:ascii="Times New Roman" w:hAnsi="Times New Roman" w:cs="Times New Roman"/>
-          <w:sz w:val="24"/>
-          <w:szCs w:val="24"/>
-        </w:rPr>
-      </w:pPr>
-    </w:p>
-    <w:p>
-      <w:pPr>
-        <w:pStyle w:val="ListParagraph"/>
-        <w:spacing w:after="0" w:line="360" w:lineRule="auto"/>
-        <w:ind w:left="1440"/>
-        <w:rPr>
-          <w:rFonts w:ascii="Times New Roman" w:hAnsi="Times New Roman" w:cs="Times New Roman"/>
-          <w:sz w:val="24"/>
-          <w:szCs w:val="24"/>
-        </w:rPr>
-      </w:pPr>
-    </w:p>
-    <w:p>
-      <w:pPr>
-        <w:pStyle w:val="ListParagraph"/>
-        <w:spacing w:after="0" w:line="360" w:lineRule="auto"/>
-        <w:ind w:left="1440"/>
-        <w:rPr>
-          <w:rFonts w:ascii="Times New Roman" w:hAnsi="Times New Roman" w:cs="Times New Roman"/>
-          <w:sz w:val="24"/>
-          <w:szCs w:val="24"/>
-        </w:rPr>
-      </w:pPr>
+        <w:t>Smtp error ketika ganti password</w:t>
+      </w:r>
     </w:p>
     <w:p>
       <w:pPr>
@@ -1015,183 +704,8 @@
           <w:szCs w:val="24"/>
           <w:lang w:val="id-ID"/>
         </w:rPr>
-        <w:lastRenderedPageBreak/>
-        <w:t>Smtp error ketika ganti password</w:t>
-      </w:r>
-    </w:p>
-    <w:p>
-      <w:pPr>
-        <w:pStyle w:val="ListParagraph"/>
-        <w:spacing w:after="0" w:line="360" w:lineRule="auto"/>
-        <w:ind w:left="1440"/>
-        <w:rPr>
-          <w:rFonts w:ascii="Times New Roman" w:hAnsi="Times New Roman" w:cs="Times New Roman"/>
-          <w:sz w:val="24"/>
-          <w:szCs w:val="24"/>
-        </w:rPr>
-      </w:pPr>
-      <w:r>
-        <w:rPr>
-          <w:noProof/>
-        </w:rPr>
-        <w:drawing>
-          <wp:inline distT="0" distB="0" distL="0" distR="0" wp14:anchorId="6F8703F6" wp14:editId="29AFF7D9">
-            <wp:extent cx="4799330" cy="2711450"/>
-            <wp:effectExtent l="0" t="0" r="1270" b="0"/>
-            <wp:docPr id="5" name="Picture 5"/>
-            <wp:cNvGraphicFramePr>
-              <a:graphicFrameLocks xmlns:a="http://schemas.openxmlformats.org/drawingml/2006/main" noChangeAspect="1"/>
-            </wp:cNvGraphicFramePr>
-            <a:graphic xmlns:a="http://schemas.openxmlformats.org/drawingml/2006/main">
-              <a:graphicData uri="http://schemas.openxmlformats.org/drawingml/2006/picture">
-                <pic:pic xmlns:pic="http://schemas.openxmlformats.org/drawingml/2006/picture">
-                  <pic:nvPicPr>
-                    <pic:cNvPr id="0" name="Picture 7"/>
-                    <pic:cNvPicPr>
-                      <a:picLocks noChangeAspect="1" noChangeArrowheads="1"/>
-                    </pic:cNvPicPr>
-                  </pic:nvPicPr>
-                  <pic:blipFill rotWithShape="1">
-                    <a:blip r:embed="rId9">
-                      <a:extLst>
-                        <a:ext uri="{28A0092B-C50C-407E-A947-70E740481C1C}">
-                          <a14:useLocalDpi xmlns:a14="http://schemas.microsoft.com/office/drawing/2010/main" val="0"/>
-                        </a:ext>
-                      </a:extLst>
-                    </a:blip>
-                    <a:srcRect t="34237" b="33983"/>
-                    <a:stretch/>
-                  </pic:blipFill>
-                  <pic:spPr bwMode="auto">
-                    <a:xfrm>
-                      <a:off x="0" y="0"/>
-                      <a:ext cx="4799330" cy="2711450"/>
-                    </a:xfrm>
-                    <a:prstGeom prst="rect">
-                      <a:avLst/>
-                    </a:prstGeom>
-                    <a:noFill/>
-                    <a:ln>
-                      <a:noFill/>
-                    </a:ln>
-                    <a:extLst>
-                      <a:ext uri="{53640926-AAD7-44D8-BBD7-CCE9431645EC}">
-                        <a14:shadowObscured xmlns:a14="http://schemas.microsoft.com/office/drawing/2010/main"/>
-                      </a:ext>
-                    </a:extLst>
-                  </pic:spPr>
-                </pic:pic>
-              </a:graphicData>
-            </a:graphic>
-          </wp:inline>
-        </w:drawing>
-      </w:r>
-    </w:p>
-    <w:p>
-      <w:pPr>
-        <w:pStyle w:val="ListParagraph"/>
-        <w:numPr>
-          <w:ilvl w:val="1"/>
-          <w:numId w:val="1"/>
-        </w:numPr>
-        <w:spacing w:after="0" w:line="360" w:lineRule="auto"/>
-        <w:rPr>
-          <w:rFonts w:ascii="Times New Roman" w:hAnsi="Times New Roman" w:cs="Times New Roman"/>
-          <w:sz w:val="24"/>
-          <w:szCs w:val="24"/>
-        </w:rPr>
-      </w:pPr>
-      <w:r>
-        <w:rPr>
-          <w:rFonts w:ascii="Times New Roman" w:hAnsi="Times New Roman" w:cs="Times New Roman"/>
-          <w:sz w:val="24"/>
-          <w:szCs w:val="24"/>
-          <w:lang w:val="id-ID"/>
-        </w:rPr>
         <w:t>Tidak ada confirm password</w:t>
       </w:r>
-    </w:p>
-    <w:p>
-      <w:pPr>
-        <w:pStyle w:val="ListParagraph"/>
-        <w:spacing w:after="0" w:line="360" w:lineRule="auto"/>
-        <w:ind w:left="1440"/>
-        <w:rPr>
-          <w:rFonts w:ascii="Times New Roman" w:hAnsi="Times New Roman" w:cs="Times New Roman"/>
-          <w:sz w:val="24"/>
-          <w:szCs w:val="24"/>
-        </w:rPr>
-      </w:pPr>
-      <w:bookmarkStart w:id="1" w:name="_GoBack"/>
-      <w:r>
-        <w:rPr>
-          <w:noProof/>
-        </w:rPr>
-        <w:drawing>
-          <wp:inline distT="0" distB="0" distL="0" distR="0" wp14:anchorId="7615179C" wp14:editId="04617C61">
-            <wp:extent cx="4799330" cy="2692400"/>
-            <wp:effectExtent l="0" t="0" r="1270" b="0"/>
-            <wp:docPr id="7" name="Picture 7"/>
-            <wp:cNvGraphicFramePr>
-              <a:graphicFrameLocks xmlns:a="http://schemas.openxmlformats.org/drawingml/2006/main" noChangeAspect="1"/>
-            </wp:cNvGraphicFramePr>
-            <a:graphic xmlns:a="http://schemas.openxmlformats.org/drawingml/2006/main">
-              <a:graphicData uri="http://schemas.openxmlformats.org/drawingml/2006/picture">
-                <pic:pic xmlns:pic="http://schemas.openxmlformats.org/drawingml/2006/picture">
-                  <pic:nvPicPr>
-                    <pic:cNvPr id="0" name="Picture 11"/>
-                    <pic:cNvPicPr>
-                      <a:picLocks noChangeAspect="1" noChangeArrowheads="1"/>
-                    </pic:cNvPicPr>
-                  </pic:nvPicPr>
-                  <pic:blipFill rotWithShape="1">
-                    <a:blip r:embed="rId7">
-                      <a:extLst>
-                        <a:ext uri="{28A0092B-C50C-407E-A947-70E740481C1C}">
-                          <a14:useLocalDpi xmlns:a14="http://schemas.microsoft.com/office/drawing/2010/main" val="0"/>
-                        </a:ext>
-                      </a:extLst>
-                    </a:blip>
-                    <a:srcRect t="34385" b="34058"/>
-                    <a:stretch/>
-                  </pic:blipFill>
-                  <pic:spPr bwMode="auto">
-                    <a:xfrm>
-                      <a:off x="0" y="0"/>
-                      <a:ext cx="4799330" cy="2692400"/>
-                    </a:xfrm>
-                    <a:prstGeom prst="rect">
-                      <a:avLst/>
-                    </a:prstGeom>
-                    <a:noFill/>
-                    <a:ln>
-                      <a:noFill/>
-                    </a:ln>
-                    <a:extLst>
-                      <a:ext uri="{53640926-AAD7-44D8-BBD7-CCE9431645EC}">
-                        <a14:shadowObscured xmlns:a14="http://schemas.microsoft.com/office/drawing/2010/main"/>
-                      </a:ext>
-                    </a:extLst>
-                  </pic:spPr>
-                </pic:pic>
-              </a:graphicData>
-            </a:graphic>
-          </wp:inline>
-        </w:drawing>
-      </w:r>
-      <w:bookmarkEnd w:id="1"/>
-    </w:p>
-    <w:p>
-      <w:pPr>
-        <w:pStyle w:val="ListParagraph"/>
-        <w:spacing w:after="0" w:line="360" w:lineRule="auto"/>
-        <w:ind w:left="1440"/>
-        <w:rPr>
-          <w:rFonts w:ascii="Times New Roman" w:hAnsi="Times New Roman" w:cs="Times New Roman"/>
-          <w:sz w:val="24"/>
-          <w:szCs w:val="24"/>
-        </w:rPr>
-      </w:pPr>
     </w:p>
     <w:p>
       <w:pPr>
@@ -1954,7 +1468,7 @@
     <w:lsdException w:name="Table Web 2" w:semiHidden="1" w:unhideWhenUsed="1"/>
     <w:lsdException w:name="Table Web 3" w:semiHidden="1" w:unhideWhenUsed="1"/>
     <w:lsdException w:name="Balloon Text" w:semiHidden="1" w:unhideWhenUsed="1"/>
-    <w:lsdException w:name="Table Grid" w:semiHidden="1" w:uiPriority="59" w:unhideWhenUsed="1"/>
+    <w:lsdException w:name="Table Grid" w:uiPriority="59"/>
     <w:lsdException w:name="Table Theme" w:semiHidden="1" w:unhideWhenUsed="1"/>
     <w:lsdException w:name="Placeholder Text" w:semiHidden="1"/>
     <w:lsdException w:name="No Spacing" w:uiPriority="1" w:qFormat="1"/>
